--- a/Lab 6/Harms Lab 6.docx
+++ b/Lab 6/Harms Lab 6.docx
@@ -208,10 +208,10 @@
           <w:noProof/>
         </w:rPr>
         <w:drawing>
-          <wp:inline distT="0" distB="0" distL="0" distR="0" wp14:anchorId="4FDDE10B" wp14:editId="3E6B1A17">
-            <wp:extent cx="3662363" cy="1295617"/>
+          <wp:inline distT="0" distB="0" distL="0" distR="0" wp14:anchorId="3CFDA6AE" wp14:editId="21A1BB27">
+            <wp:extent cx="4905375" cy="1166599"/>
             <wp:effectExtent l="0" t="0" r="0" b="0"/>
-            <wp:docPr id="1" name="Picture 1" descr="A screenshot of a cell phone&#10;&#10;Description automatically generated"/>
+            <wp:docPr id="5" name="Picture 5" descr="A screenshot of a cell phone&#10;&#10;Description automatically generated"/>
             <wp:cNvGraphicFramePr>
               <a:graphicFrameLocks xmlns:a="http://schemas.openxmlformats.org/drawingml/2006/main" noChangeAspect="1"/>
             </wp:cNvGraphicFramePr>
@@ -219,11 +219,11 @@
               <a:graphicData uri="http://schemas.openxmlformats.org/drawingml/2006/picture">
                 <pic:pic xmlns:pic="http://schemas.openxmlformats.org/drawingml/2006/picture">
                   <pic:nvPicPr>
-                    <pic:cNvPr id="1" name="2a.png"/>
+                    <pic:cNvPr id="5" name="2a.png"/>
                     <pic:cNvPicPr/>
                   </pic:nvPicPr>
                   <pic:blipFill>
-                    <a:blip r:embed="rId8" cstate="print">
+                    <a:blip r:embed="rId8">
                       <a:extLst>
                         <a:ext uri="{28A0092B-C50C-407E-A947-70E740481C1C}">
                           <a14:useLocalDpi xmlns:a14="http://schemas.microsoft.com/office/drawing/2010/main" val="0"/>
@@ -237,7 +237,7 @@
                   <pic:spPr>
                     <a:xfrm>
                       <a:off x="0" y="0"/>
-                      <a:ext cx="3680587" cy="1302064"/>
+                      <a:ext cx="4999433" cy="1188968"/>
                     </a:xfrm>
                     <a:prstGeom prst="rect">
                       <a:avLst/>
@@ -258,6 +258,108 @@
           <w:numId w:val="1"/>
         </w:numPr>
       </w:pPr>
+      <w:r>
+        <w:rPr>
+          <w:noProof/>
+        </w:rPr>
+        <w:lastRenderedPageBreak/>
+        <w:drawing>
+          <wp:inline distT="0" distB="0" distL="0" distR="0" wp14:anchorId="298BB2BD" wp14:editId="1B72D874">
+            <wp:extent cx="3133725" cy="2418915"/>
+            <wp:effectExtent l="0" t="0" r="0" b="635"/>
+            <wp:docPr id="6" name="Picture 6" descr="A picture containing screenshot&#10;&#10;Description automatically generated"/>
+            <wp:cNvGraphicFramePr>
+              <a:graphicFrameLocks xmlns:a="http://schemas.openxmlformats.org/drawingml/2006/main" noChangeAspect="1"/>
+            </wp:cNvGraphicFramePr>
+            <a:graphic xmlns:a="http://schemas.openxmlformats.org/drawingml/2006/main">
+              <a:graphicData uri="http://schemas.openxmlformats.org/drawingml/2006/picture">
+                <pic:pic xmlns:pic="http://schemas.openxmlformats.org/drawingml/2006/picture">
+                  <pic:nvPicPr>
+                    <pic:cNvPr id="6" name="2b.png"/>
+                    <pic:cNvPicPr/>
+                  </pic:nvPicPr>
+                  <pic:blipFill>
+                    <a:blip r:embed="rId9">
+                      <a:extLst>
+                        <a:ext uri="{28A0092B-C50C-407E-A947-70E740481C1C}">
+                          <a14:useLocalDpi xmlns:a14="http://schemas.microsoft.com/office/drawing/2010/main" val="0"/>
+                        </a:ext>
+                      </a:extLst>
+                    </a:blip>
+                    <a:stretch>
+                      <a:fillRect/>
+                    </a:stretch>
+                  </pic:blipFill>
+                  <pic:spPr>
+                    <a:xfrm>
+                      <a:off x="0" y="0"/>
+                      <a:ext cx="3153952" cy="2434528"/>
+                    </a:xfrm>
+                    <a:prstGeom prst="rect">
+                      <a:avLst/>
+                    </a:prstGeom>
+                  </pic:spPr>
+                </pic:pic>
+              </a:graphicData>
+            </a:graphic>
+          </wp:inline>
+        </w:drawing>
+      </w:r>
+    </w:p>
+    <w:p>
+      <w:pPr>
+        <w:pStyle w:val="ListParagraph"/>
+        <w:numPr>
+          <w:ilvl w:val="1"/>
+          <w:numId w:val="1"/>
+        </w:numPr>
+      </w:pPr>
+      <w:r>
+        <w:rPr>
+          <w:noProof/>
+        </w:rPr>
+        <w:drawing>
+          <wp:inline distT="0" distB="0" distL="0" distR="0" wp14:anchorId="378BA7A1" wp14:editId="4983229E">
+            <wp:extent cx="2247900" cy="3115839"/>
+            <wp:effectExtent l="0" t="0" r="0" b="8890"/>
+            <wp:docPr id="7" name="Picture 7" descr="A picture containing screenshot&#10;&#10;Description automatically generated"/>
+            <wp:cNvGraphicFramePr>
+              <a:graphicFrameLocks xmlns:a="http://schemas.openxmlformats.org/drawingml/2006/main" noChangeAspect="1"/>
+            </wp:cNvGraphicFramePr>
+            <a:graphic xmlns:a="http://schemas.openxmlformats.org/drawingml/2006/main">
+              <a:graphicData uri="http://schemas.openxmlformats.org/drawingml/2006/picture">
+                <pic:pic xmlns:pic="http://schemas.openxmlformats.org/drawingml/2006/picture">
+                  <pic:nvPicPr>
+                    <pic:cNvPr id="7" name="2c.png"/>
+                    <pic:cNvPicPr/>
+                  </pic:nvPicPr>
+                  <pic:blipFill>
+                    <a:blip r:embed="rId10">
+                      <a:extLst>
+                        <a:ext uri="{28A0092B-C50C-407E-A947-70E740481C1C}">
+                          <a14:useLocalDpi xmlns:a14="http://schemas.microsoft.com/office/drawing/2010/main" val="0"/>
+                        </a:ext>
+                      </a:extLst>
+                    </a:blip>
+                    <a:stretch>
+                      <a:fillRect/>
+                    </a:stretch>
+                  </pic:blipFill>
+                  <pic:spPr>
+                    <a:xfrm>
+                      <a:off x="0" y="0"/>
+                      <a:ext cx="2266477" cy="3141588"/>
+                    </a:xfrm>
+                    <a:prstGeom prst="rect">
+                      <a:avLst/>
+                    </a:prstGeom>
+                  </pic:spPr>
+                </pic:pic>
+              </a:graphicData>
+            </a:graphic>
+          </wp:inline>
+        </w:drawing>
+      </w:r>
       <w:bookmarkStart w:id="0" w:name="_GoBack"/>
       <w:bookmarkEnd w:id="0"/>
     </w:p>

--- a/Lab 6/Harms Lab 6.docx
+++ b/Lab 6/Harms Lab 6.docx
@@ -208,10 +208,10 @@
           <w:noProof/>
         </w:rPr>
         <w:drawing>
-          <wp:inline distT="0" distB="0" distL="0" distR="0" wp14:anchorId="3CFDA6AE" wp14:editId="21A1BB27">
-            <wp:extent cx="4905375" cy="1166599"/>
-            <wp:effectExtent l="0" t="0" r="0" b="0"/>
-            <wp:docPr id="5" name="Picture 5" descr="A screenshot of a cell phone&#10;&#10;Description automatically generated"/>
+          <wp:inline distT="0" distB="0" distL="0" distR="0" wp14:anchorId="5B1633B5" wp14:editId="691D73DE">
+            <wp:extent cx="3667125" cy="1438688"/>
+            <wp:effectExtent l="0" t="0" r="0" b="9525"/>
+            <wp:docPr id="1" name="Picture 1" descr="A screenshot of a social media post&#10;&#10;Description automatically generated"/>
             <wp:cNvGraphicFramePr>
               <a:graphicFrameLocks xmlns:a="http://schemas.openxmlformats.org/drawingml/2006/main" noChangeAspect="1"/>
             </wp:cNvGraphicFramePr>
@@ -219,7 +219,7 @@
               <a:graphicData uri="http://schemas.openxmlformats.org/drawingml/2006/picture">
                 <pic:pic xmlns:pic="http://schemas.openxmlformats.org/drawingml/2006/picture">
                   <pic:nvPicPr>
-                    <pic:cNvPr id="5" name="2a.png"/>
+                    <pic:cNvPr id="1" name="2a.png"/>
                     <pic:cNvPicPr/>
                   </pic:nvPicPr>
                   <pic:blipFill>
@@ -237,7 +237,7 @@
                   <pic:spPr>
                     <a:xfrm>
                       <a:off x="0" y="0"/>
-                      <a:ext cx="4999433" cy="1188968"/>
+                      <a:ext cx="3703723" cy="1453046"/>
                     </a:xfrm>
                     <a:prstGeom prst="rect">
                       <a:avLst/>
@@ -264,10 +264,10 @@
         </w:rPr>
         <w:lastRenderedPageBreak/>
         <w:drawing>
-          <wp:inline distT="0" distB="0" distL="0" distR="0" wp14:anchorId="298BB2BD" wp14:editId="1B72D874">
-            <wp:extent cx="3133725" cy="2418915"/>
-            <wp:effectExtent l="0" t="0" r="0" b="635"/>
-            <wp:docPr id="6" name="Picture 6" descr="A picture containing screenshot&#10;&#10;Description automatically generated"/>
+          <wp:inline distT="0" distB="0" distL="0" distR="0" wp14:anchorId="31B382BB" wp14:editId="3C767C11">
+            <wp:extent cx="3048000" cy="2318892"/>
+            <wp:effectExtent l="0" t="0" r="0" b="5715"/>
+            <wp:docPr id="8" name="Picture 8" descr="A screenshot of a cell phone&#10;&#10;Description automatically generated"/>
             <wp:cNvGraphicFramePr>
               <a:graphicFrameLocks xmlns:a="http://schemas.openxmlformats.org/drawingml/2006/main" noChangeAspect="1"/>
             </wp:cNvGraphicFramePr>
@@ -275,7 +275,7 @@
               <a:graphicData uri="http://schemas.openxmlformats.org/drawingml/2006/picture">
                 <pic:pic xmlns:pic="http://schemas.openxmlformats.org/drawingml/2006/picture">
                   <pic:nvPicPr>
-                    <pic:cNvPr id="6" name="2b.png"/>
+                    <pic:cNvPr id="8" name="2b.png"/>
                     <pic:cNvPicPr/>
                   </pic:nvPicPr>
                   <pic:blipFill>
@@ -293,7 +293,7 @@
                   <pic:spPr>
                     <a:xfrm>
                       <a:off x="0" y="0"/>
-                      <a:ext cx="3153952" cy="2434528"/>
+                      <a:ext cx="3079024" cy="2342495"/>
                     </a:xfrm>
                     <a:prstGeom prst="rect">
                       <a:avLst/>
@@ -360,8 +360,26 @@
           </wp:inline>
         </w:drawing>
       </w:r>
+    </w:p>
+    <w:p>
+      <w:pPr>
+        <w:pStyle w:val="ListParagraph"/>
+        <w:numPr>
+          <w:ilvl w:val="0"/>
+          <w:numId w:val="1"/>
+        </w:numPr>
+      </w:pPr>
       <w:bookmarkStart w:id="0" w:name="_GoBack"/>
       <w:bookmarkEnd w:id="0"/>
+    </w:p>
+    <w:p>
+      <w:pPr>
+        <w:pStyle w:val="ListParagraph"/>
+        <w:numPr>
+          <w:ilvl w:val="1"/>
+          <w:numId w:val="1"/>
+        </w:numPr>
+      </w:pPr>
     </w:p>
     <w:sectPr>
       <w:pgSz w:w="12240" w:h="15840"/>

--- a/Lab 6/Harms Lab 6.docx
+++ b/Lab 6/Harms Lab 6.docx
@@ -369,8 +369,6 @@
           <w:numId w:val="1"/>
         </w:numPr>
       </w:pPr>
-      <w:bookmarkStart w:id="0" w:name="_GoBack"/>
-      <w:bookmarkEnd w:id="0"/>
     </w:p>
     <w:p>
       <w:pPr>
@@ -380,6 +378,220 @@
           <w:numId w:val="1"/>
         </w:numPr>
       </w:pPr>
+      <w:r>
+        <w:rPr>
+          <w:noProof/>
+        </w:rPr>
+        <w:lastRenderedPageBreak/>
+        <w:drawing>
+          <wp:inline distT="0" distB="0" distL="0" distR="0" wp14:anchorId="563E093C" wp14:editId="5FA018B8">
+            <wp:extent cx="3838575" cy="2632049"/>
+            <wp:effectExtent l="0" t="0" r="0" b="0"/>
+            <wp:docPr id="5" name="Picture 5" descr="A close up of a sign&#10;&#10;Description automatically generated"/>
+            <wp:cNvGraphicFramePr>
+              <a:graphicFrameLocks xmlns:a="http://schemas.openxmlformats.org/drawingml/2006/main" noChangeAspect="1"/>
+            </wp:cNvGraphicFramePr>
+            <a:graphic xmlns:a="http://schemas.openxmlformats.org/drawingml/2006/main">
+              <a:graphicData uri="http://schemas.openxmlformats.org/drawingml/2006/picture">
+                <pic:pic xmlns:pic="http://schemas.openxmlformats.org/drawingml/2006/picture">
+                  <pic:nvPicPr>
+                    <pic:cNvPr id="5" name="3a.png"/>
+                    <pic:cNvPicPr/>
+                  </pic:nvPicPr>
+                  <pic:blipFill>
+                    <a:blip r:embed="rId11">
+                      <a:extLst>
+                        <a:ext uri="{28A0092B-C50C-407E-A947-70E740481C1C}">
+                          <a14:useLocalDpi xmlns:a14="http://schemas.microsoft.com/office/drawing/2010/main" val="0"/>
+                        </a:ext>
+                      </a:extLst>
+                    </a:blip>
+                    <a:stretch>
+                      <a:fillRect/>
+                    </a:stretch>
+                  </pic:blipFill>
+                  <pic:spPr>
+                    <a:xfrm>
+                      <a:off x="0" y="0"/>
+                      <a:ext cx="3880509" cy="2660803"/>
+                    </a:xfrm>
+                    <a:prstGeom prst="rect">
+                      <a:avLst/>
+                    </a:prstGeom>
+                  </pic:spPr>
+                </pic:pic>
+              </a:graphicData>
+            </a:graphic>
+          </wp:inline>
+        </w:drawing>
+      </w:r>
+    </w:p>
+    <w:p>
+      <w:pPr>
+        <w:pStyle w:val="ListParagraph"/>
+        <w:numPr>
+          <w:ilvl w:val="1"/>
+          <w:numId w:val="1"/>
+        </w:numPr>
+      </w:pPr>
+      <w:r>
+        <w:rPr>
+          <w:noProof/>
+        </w:rPr>
+        <w:drawing>
+          <wp:inline distT="0" distB="0" distL="0" distR="0" wp14:anchorId="1E408E67" wp14:editId="2B109D13">
+            <wp:extent cx="4238625" cy="953238"/>
+            <wp:effectExtent l="0" t="0" r="0" b="0"/>
+            <wp:docPr id="6" name="Picture 6" descr="A screenshot of a social media post&#10;&#10;Description automatically generated"/>
+            <wp:cNvGraphicFramePr>
+              <a:graphicFrameLocks xmlns:a="http://schemas.openxmlformats.org/drawingml/2006/main" noChangeAspect="1"/>
+            </wp:cNvGraphicFramePr>
+            <a:graphic xmlns:a="http://schemas.openxmlformats.org/drawingml/2006/main">
+              <a:graphicData uri="http://schemas.openxmlformats.org/drawingml/2006/picture">
+                <pic:pic xmlns:pic="http://schemas.openxmlformats.org/drawingml/2006/picture">
+                  <pic:nvPicPr>
+                    <pic:cNvPr id="6" name="3b.png"/>
+                    <pic:cNvPicPr/>
+                  </pic:nvPicPr>
+                  <pic:blipFill>
+                    <a:blip r:embed="rId12">
+                      <a:extLst>
+                        <a:ext uri="{28A0092B-C50C-407E-A947-70E740481C1C}">
+                          <a14:useLocalDpi xmlns:a14="http://schemas.microsoft.com/office/drawing/2010/main" val="0"/>
+                        </a:ext>
+                      </a:extLst>
+                    </a:blip>
+                    <a:stretch>
+                      <a:fillRect/>
+                    </a:stretch>
+                  </pic:blipFill>
+                  <pic:spPr>
+                    <a:xfrm>
+                      <a:off x="0" y="0"/>
+                      <a:ext cx="4351669" cy="978661"/>
+                    </a:xfrm>
+                    <a:prstGeom prst="rect">
+                      <a:avLst/>
+                    </a:prstGeom>
+                  </pic:spPr>
+                </pic:pic>
+              </a:graphicData>
+            </a:graphic>
+          </wp:inline>
+        </w:drawing>
+      </w:r>
+    </w:p>
+    <w:p>
+      <w:pPr>
+        <w:pStyle w:val="ListParagraph"/>
+        <w:numPr>
+          <w:ilvl w:val="1"/>
+          <w:numId w:val="1"/>
+        </w:numPr>
+      </w:pPr>
+      <w:r>
+        <w:rPr>
+          <w:noProof/>
+        </w:rPr>
+        <w:drawing>
+          <wp:inline distT="0" distB="0" distL="0" distR="0" wp14:anchorId="3935C7E5" wp14:editId="6381B317">
+            <wp:extent cx="4057650" cy="985367"/>
+            <wp:effectExtent l="0" t="0" r="0" b="5715"/>
+            <wp:docPr id="9" name="Picture 9" descr="A screenshot of a social media post&#10;&#10;Description automatically generated"/>
+            <wp:cNvGraphicFramePr>
+              <a:graphicFrameLocks xmlns:a="http://schemas.openxmlformats.org/drawingml/2006/main" noChangeAspect="1"/>
+            </wp:cNvGraphicFramePr>
+            <a:graphic xmlns:a="http://schemas.openxmlformats.org/drawingml/2006/main">
+              <a:graphicData uri="http://schemas.openxmlformats.org/drawingml/2006/picture">
+                <pic:pic xmlns:pic="http://schemas.openxmlformats.org/drawingml/2006/picture">
+                  <pic:nvPicPr>
+                    <pic:cNvPr id="9" name="3c.png"/>
+                    <pic:cNvPicPr/>
+                  </pic:nvPicPr>
+                  <pic:blipFill>
+                    <a:blip r:embed="rId13">
+                      <a:extLst>
+                        <a:ext uri="{28A0092B-C50C-407E-A947-70E740481C1C}">
+                          <a14:useLocalDpi xmlns:a14="http://schemas.microsoft.com/office/drawing/2010/main" val="0"/>
+                        </a:ext>
+                      </a:extLst>
+                    </a:blip>
+                    <a:stretch>
+                      <a:fillRect/>
+                    </a:stretch>
+                  </pic:blipFill>
+                  <pic:spPr>
+                    <a:xfrm>
+                      <a:off x="0" y="0"/>
+                      <a:ext cx="4198164" cy="1019490"/>
+                    </a:xfrm>
+                    <a:prstGeom prst="rect">
+                      <a:avLst/>
+                    </a:prstGeom>
+                  </pic:spPr>
+                </pic:pic>
+              </a:graphicData>
+            </a:graphic>
+          </wp:inline>
+        </w:drawing>
+      </w:r>
+    </w:p>
+    <w:p>
+      <w:pPr>
+        <w:pStyle w:val="ListParagraph"/>
+        <w:numPr>
+          <w:ilvl w:val="1"/>
+          <w:numId w:val="1"/>
+        </w:numPr>
+      </w:pPr>
+      <w:r>
+        <w:rPr>
+          <w:noProof/>
+        </w:rPr>
+        <w:drawing>
+          <wp:inline distT="0" distB="0" distL="0" distR="0" wp14:anchorId="14AF07E1" wp14:editId="0D199C17">
+            <wp:extent cx="4007244" cy="2647950"/>
+            <wp:effectExtent l="0" t="0" r="0" b="0"/>
+            <wp:docPr id="10" name="Picture 10" descr="A screenshot of a cell phone&#10;&#10;Description automatically generated"/>
+            <wp:cNvGraphicFramePr>
+              <a:graphicFrameLocks xmlns:a="http://schemas.openxmlformats.org/drawingml/2006/main" noChangeAspect="1"/>
+            </wp:cNvGraphicFramePr>
+            <a:graphic xmlns:a="http://schemas.openxmlformats.org/drawingml/2006/main">
+              <a:graphicData uri="http://schemas.openxmlformats.org/drawingml/2006/picture">
+                <pic:pic xmlns:pic="http://schemas.openxmlformats.org/drawingml/2006/picture">
+                  <pic:nvPicPr>
+                    <pic:cNvPr id="10" name="3d.png"/>
+                    <pic:cNvPicPr/>
+                  </pic:nvPicPr>
+                  <pic:blipFill>
+                    <a:blip r:embed="rId14">
+                      <a:extLst>
+                        <a:ext uri="{28A0092B-C50C-407E-A947-70E740481C1C}">
+                          <a14:useLocalDpi xmlns:a14="http://schemas.microsoft.com/office/drawing/2010/main" val="0"/>
+                        </a:ext>
+                      </a:extLst>
+                    </a:blip>
+                    <a:stretch>
+                      <a:fillRect/>
+                    </a:stretch>
+                  </pic:blipFill>
+                  <pic:spPr>
+                    <a:xfrm>
+                      <a:off x="0" y="0"/>
+                      <a:ext cx="4053573" cy="2678563"/>
+                    </a:xfrm>
+                    <a:prstGeom prst="rect">
+                      <a:avLst/>
+                    </a:prstGeom>
+                  </pic:spPr>
+                </pic:pic>
+              </a:graphicData>
+            </a:graphic>
+          </wp:inline>
+        </w:drawing>
+      </w:r>
+      <w:bookmarkStart w:id="0" w:name="_GoBack"/>
+      <w:bookmarkEnd w:id="0"/>
     </w:p>
     <w:sectPr>
       <w:pgSz w:w="12240" w:h="15840"/>
